--- a/main.docx
+++ b/main.docx
@@ -48,7 +48,7 @@
         </w:numPr>
       </w:pPr>
       <w:r>
-        <w:t xml:space="preserve">在容器云平台上设计和实现MRWS调度方法并进行性能分析。首先在容器云仿真平台ContainerCloudSim上进行大规模的调度仿真，并与Random、FirstFit、Kubernetes调度算法进行对比，新的调度方法能提升约40%的集群负载均衡度。然后基于OpenShift研发了面向多计算框架的容器云平台Paladin。最后在该平台上进行多计算框架资源调度性能测试，新的调度方法约提升20%的任务处理性能。</w:t>
+        <w:t xml:space="preserve">在容器云平台上设计和实现MRWS调度方法并进行性能分析。首先在容器云仿真平台ContainerCloudSim上进行大规模的调度仿真，并与Random、FirstFit、Kubernetes调度算法进行对比，新的调度方法能提升约40%的集群负载均衡。然后基于OpenShift研发了面向多计算框架的容器云平台Paladin。最后在该平台上进行多计算框架资源调度性能测试，新的调度方法约提升20%的任务处理性能。</w:t>
       </w:r>
     </w:p>
     <w:p>
@@ -56,7 +56,7 @@
         <w:pStyle w:val="FirstParagraph"/>
       </w:pPr>
       <w:r>
-        <w:t xml:space="preserve">Docker container virtualization technology is a virtualization solution that shares the operating system kernel. The cloud platform based on Docker technology is gradually becoming the core of the next generation cloud computing. In the container cloud, the resource scheduler plays a key role in the performance and resource utilization. Kubernetes container orchestration engine has become the most widely used container cloud platform scheduler with its powerful service discovery, cluster monitoring and error recovery capabilities.However, Kubernetes does not consider the multi-computing framework resource scheduling problem, resulting in low resource utilization and poor load balance when the container cloud cluster processing big data problems.</w:t>
+        <w:t xml:space="preserve">Docker container virtualization technology is a virtualization solution that shares the operating system kernel. The cloud platform based on Docker technology is gradually becoming the core of the next generation cloud computing. In the container cloud, the resource scheduler plays a key role in the performance and resource utilization. Kubernetes container orchestration engine has become the most widely used container cloud platform scheduler with its powerful service discovery, cluster monitoring and error recovery capabilities. However, Kubernetes does not consider the multi-computing framework resource scheduling problem, resulting in low resource utilization and poor load balance when the container cloud cluster processing big data problems.</w:t>
       </w:r>
     </w:p>
     <w:p>
@@ -97,7 +97,7 @@
         </w:numPr>
       </w:pPr>
       <w:r>
-        <w:t xml:space="preserve">Designed and implemented the MRWS scheduling method on the container cloud platform and performed performance analysis. Firstly, a large-scale scheduling simulation is performed on the container cloud simulation platform ContainerCloudSim, and compared with the Random, FirstFit, and Kubernetes scheduling algorithms. The new scheduling method can improve the cluster load balance of about 40%. Then based on OpenShift, the container cloud platform Paladin for multi-computing framework was developed. Finally, the multi-computing framework resource scheduling performance test is performed on the platform, and the new scheduling method improves the task processing performance by about 20%.</w:t>
+        <w:t xml:space="preserve">Designed and implemented the MRWS scheduling method on the container cloud platform and performed performance analysis. Firstly, a large-scale scheduling simulation is performed on the container cloud simulation platform ContainerCloudSim, and compared with the Random, FirstFit, and Kubernetes scheduling algorithms. The new scheduling method can improve the cluster load balance by about 40%. Then based on OpenShift, the container cloud platform Paladin for multi-computing framework was developed. Finally, the multi-computing framework resource scheduling performance test is performed on the platform, and the new scheduling method improves the task processing performance by about 20%.</w:t>
       </w:r>
     </w:p>
     <w:p>
@@ -323,7 +323,7 @@
         </w:numPr>
       </w:pPr>
       <w:r>
-        <w:t xml:space="preserve">基于开源OpenShift Origin和Paladin Storage构建面向多计算框架的容器云平台Paladin，该平台支持Hadoop、Spark、MPI、Storm等十多种分布式处理框架，用户可以快速构建大数据处理环境和容器伸缩。</w:t>
+        <w:t xml:space="preserve">基于开源OpenShift Origin和Paladin Storage构建面向多计算框架的容器云平台Paladin，该平台支持Hadoop、Spark、MPI、Storm等十多种分布式处理框架，用户可以快速构建大数据处理环境并实现容器伸缩。</w:t>
       </w:r>
     </w:p>
     <w:p>
@@ -376,7 +376,7 @@
         <w:t xml:space="preserve"> </w:t>
       </w:r>
       <w:r>
-        <w:t xml:space="preserve">第五章首先在ContainerCloudSim容器云仿真平台上进行大规模调度仿真，对比分析MRWS和Kubernetes默认调度方法、FirstFit以及Random调度方法在集群资源利用率、负载均衡度方面的性能。然后在容器云平台Paladin上开发部署十几种分布式计算框架，设计和实现MRWS调度方法，在大数据处理的多计算框架场景下进行性能测试。最后一章对本文工作进行总结，展望未来的研究方向。</w:t>
+        <w:t xml:space="preserve">第五章首先在ContainerCloudSim容器云仿真平台上进行大规模调度仿真，对比分析MRWS和Kubernetes默认调度方法、FirstFit以及Random调度方法在集群资源利用率、负载均衡度方面的性能。然后在容器云平台Paladin上开发部署十几种分布式计算框架，设计和实现MRWS调度方法，在多计算框架混合部署场景下进行性能测试。最后一章对本文工作进行总结，展望未来的研究方向。</w:t>
       </w:r>
     </w:p>
     <w:p>
@@ -394,7 +394,7 @@
         <w:pStyle w:val="FirstParagraph"/>
       </w:pPr>
       <w:r>
-        <w:t xml:space="preserve">Docker容器虚拟化是容器集群的核心技术，但一个高效的容器编排引擎也是集群不可或缺的部分。一个好的调度器既要提现出作业调度的</w:t>
+        <w:t xml:space="preserve">Docker容器虚拟化是容器云集群的核心技术，但一个高效的容器编排引擎也是集群不可或缺的部分。一个好的调度器既要提现出作业调度的</w:t>
       </w:r>
       <w:r>
         <w:t xml:space="preserve">“</w:t>
@@ -499,7 +499,7 @@
         <w:pStyle w:val="BodyText"/>
       </w:pPr>
       <w:r>
-        <w:t xml:space="preserve">约束过滤器是通过一定的约束条件筛选节点，集群中每个节点都带有一个标签Label，对于一些特殊的应用可以指定其Label标签调度到指定的节点上运行；健康过滤器过滤掉不健康的节点，避免容器调度后运行失败；吸引力过滤器是将新的容器链接到已经创建的容器上，实现共同运行和销毁，主要有镜像吸引和标签吸引两种方式。镜像吸引是将容器直接调度到拥有该镜像的节点上，避免重复开销镜像下载时间，节约网络资源，标签吸引是通过标签指定链接到已创建的旧容器实现共同工作；依赖过滤器是新容器依赖于其他的容器，可能会共享磁盘卷、或在同一个网络栈上等；端口过滤器将需要特定开放端口的容器运行到开放该端口的节点上，避免容器端口不可用的情况发生 。</w:t>
+        <w:t xml:space="preserve">约束过滤器是通过一定的约束条件筛选节点，集群中每个节点都带有一个标签Label，对于一些特殊的应用可以指定其Label标签调度到指定的节点上运行；健康过滤器过滤掉不健康的节点，避免容器调度后运行失败；吸引力过滤器是将新的容器链接到已经创建的容器上，实现共同运行和销毁，主要有镜像吸引和标签吸引两种方式。镜像吸引是将容器直接调度到拥有该镜像的节点上，避免镜像下载的重复开销，节约网络资源，标签吸引是通过标签指定链接到已创建的旧容器实现共同工作；依赖过滤器是新容器依赖于其他的容器，可能会共享磁盘卷、或在同一个网络栈上等；端口过滤器将需要特定开放端口的容器运行到开放该端口的节点上，避免容器端口不可用的情况发生 。</w:t>
       </w:r>
     </w:p>
     <w:p>
@@ -950,7 +950,7 @@
         </w:numPr>
       </w:pPr>
       <w:r>
-        <w:t xml:space="preserve">Kube-Proxy组件。负责负载均衡和反向代理组件，通过创建Pod的代理服务，用户可以通过IP地址直接访问Pod应用，实现服务到Pod的路由转发。此外，kube-proxy还实现了一个高可用的负载均衡解决方案，</w:t>
+        <w:t xml:space="preserve">Kube-Proxy组件。负责负载均衡和反向代理组件，通过创建Pod的代理服务，用户可以通过IP地址直接访问Pod应用，实现服务到Pod的路由转发。此外，kube-proxy还实现了一个高可用的负载均衡解决方案。</w:t>
       </w:r>
     </w:p>
     <w:p>
@@ -1036,7 +1036,7 @@
         <w:pStyle w:val="FirstParagraph"/>
       </w:pPr>
       <w:r>
-        <w:t xml:space="preserve">Kubernetes作为OpenShift Origin容器云平台的容器编排引擎，其默认配置的调度方案能够满足大部分用户需求，但其调度算法较为简单，集群资源利用率不高，负载均衡性较差，无法满足用户的在特定场景下的调度需求。本章在深入分析默认调度算法不足后，提出了一种新的基于多维空闲资源权重参数的评价函数和调度方案MRWS (Multidimensional Resource Weights Scheduling)。该方法主要包含MRWS调度流程优化和MRWS调度算法设计，在调度流程优化部分对Kubernetes共享状态调度模型的调度流程进行优化，缩短容器应用调度时间，节约系统资源。在调度算法设计部分，对容器应用资源需求和集群资源建模，提出一种综合考虑容器资源需求、集群资源空闲率、资源重要性和已部署Pod数量等因素的调度策略。MRWS调度方法既能满足普通用户的调度需求，也能极大提升多计算框架容器应用进行大数据处理场景下容器云集群资源利用率和负载均衡性。</w:t>
+        <w:t xml:space="preserve">Kubernetes作为OpenShift Origin容器云平台的容器编排引擎，其默认配置的调度方案能够满足大部分用户需求，但其调度算法较为简单，集群资源利用率不高，负载均衡性较差，无法满足用户的在特定场景下的调度需求。本章在深入分析默认调度算法不足后，提出了一种新的基于多维空闲资源权重参数的调度方法MRWS (Multidimensional Resource Weights Scheduling)。该方法主要包含MRWS调度流程优化和MRWS调度算法设计，在调度流程优化部分对Kubernetes共享状态调度模型的调度流程进行优化，缩短容器应用调度时间，节约系统资源。在调度算法设计部分，对容器应用资源需求和集群资源建模，提出一种综合考虑容器资源需求、集群资源空闲率、资源重要性和已部署Pod数量等因素的调度策略。MRWS调度方法既能满足普通用户的调度需求，也能极大提升多计算框架容器应用进行大数据处理场景下容器云集群资源利用率和负载均衡性。</w:t>
       </w:r>
     </w:p>
     <w:p>
@@ -1085,7 +1085,7 @@
         </w:numPr>
       </w:pPr>
       <w:r>
-        <w:t xml:space="preserve">基础架构层。提供OpenShift运行所需的基础设施和环境，包括物理机、云主机、虚拟机、各种公有云、私有云以及混合云等。OpenShift支持多种操作系统，如CentOS 7以上、Fedora 21、Red Hat Enterprise Linux等，包括在Linux基础上专门定制和优化容器运行环境的操作系统Atomic Host，该系统可以为应用提供高度一致的运行环境，保证集群的稳定和安全。容器应用虽然具有较强的跨平台性，但容器的隔离依赖于底层操作系统Linux的内核，要求底层系统的内核和配置必须一致。</w:t>
+        <w:t xml:space="preserve">基础架构层。提供OpenShift运行所需的基础设施和环境，包括物理机、云主机、虚拟机、各种公有云、私有云以及混合云等。OpenShift支持多种操作系统，如CentOS 7.0以上版本、Fedora 21、Red Hat Enterprise Linux等，包括在Linux基础上专门定制和优化容器运行环境的操作系统Atomic Host，该系统可以为应用提供高度一致的运行环境，保证集群的稳定和安全。容器应用虽然具有较强的跨平台性，但容器的隔离依赖于底层操作系统Linux的内核，要求底层系统的内核和配置必须一致。</w:t>
       </w:r>
     </w:p>
     <w:p>
@@ -1107,7 +1107,7 @@
         </w:numPr>
       </w:pPr>
       <w:r>
-        <w:t xml:space="preserve">容器编排层。容器编排系统是影响容器云性能和资源利用率的关键因素，OpenShift最终选择开源轻量的Kubernetes作为其容器编排引擎。Kubernetes已在Google内部使用多年，其诞生初衷就是为解决大规模集群中容器的调度和管理问题。OpenShift平台中很多基本的概念和重要组件如Namespace、Pod、Replication Controller等都继承自Kubernetes。</w:t>
+        <w:t xml:space="preserve">容器编排层。容器编排系统是影响容器云性能和资源利用率的关键因素，OpenShift最终选择轻量开源的Kubernetes作为其容器编排引擎。Kubernetes已在Google内部使用多年，其诞生初衷就是为解决大规模集群中容器的调度和管理问题。OpenShift平台中很多基本的概念和重要组件如Namespace、Pod、Replication Controller等都继承自Kubernetes。</w:t>
       </w:r>
       <w:r>
         <w:t xml:space="preserve"> </w:t>
@@ -1124,7 +1124,7 @@
         </w:numPr>
       </w:pPr>
       <w:r>
-        <w:t xml:space="preserve">PaaS服务层。容器云的目标在于对外提供服务，OpenShift在PaaS服务层提供了多种开发语言、框架、数据库以及中间件，极大提升了上层应用的开发、测试和交付速度。OpenShift有一个专门的社区以及Docker Hub提供各种应用的镜像，用户可以快速获取一个应用的基本镜像，构建自己所需的容器应用，Red Hat的JBoss中间件几乎全部实现了容器化。</w:t>
+        <w:t xml:space="preserve">PaaS服务层。容器云的目标在于对外提供服务，OpenShift在PaaS服务层提供了多种开发语言、框架、数据库以及中间件，极大提升了上层应用的开发、测试和交付速度。OpenShift有一个专门的社区和Docker Hub提供各种应用的镜像，用户可以快速获取一个应用的基本镜像，构建自己所需的容器应用，Red Hat的JBoss中间件几乎全部实现了容器化。</w:t>
       </w:r>
     </w:p>
     <w:p>
@@ -1264,7 +1264,7 @@
         </w:numPr>
       </w:pPr>
       <w:r>
-        <w:t xml:space="preserve">PodFitsHostPorts：端口冲突和服务占用检测，需要调度的Pod内所有的容器需要的端口在Node上是否被其他Pod占用。</w:t>
+        <w:t xml:space="preserve">PodFitsHostPorts：端口冲突和服务占用检测，待调度Pod内所有的容器需要的端口在Node上是否被其他Pod占用。</w:t>
       </w:r>
     </w:p>
     <w:p>
@@ -1851,7 +1851,7 @@
         <w:pStyle w:val="FirstParagraph"/>
       </w:pPr>
       <w:r>
-        <w:t xml:space="preserve">为了达到集群多维资源利用均衡，提升集群服务性能的目的，某个节点空闲资源越多并且各维度消耗越平均，该节点的评分就应该越高，就越适合新创建Pod节点的部署。针对大规模的集群，每个节点资源消耗均衡性不能完全依赖人为判断，并且评分函数的权重参数也不能全部由人主观给出，这种方式既不科学也不准确。用户应用场景和对资源重要性判断的差异性，将导致相同应用在同一调度算法下的不同调度结果。为了避免此种情况发生，需要对预选阶段剩余的节点建模，使用数学方法对资源的权重参数自动求解。在构建评分算法前，先对集群节点和Pod资源需求进行建模(节点均指预选阶段过滤后的节点)。</w:t>
+        <w:t xml:space="preserve">为了达到集群多维资源利用均衡，提升集群服务性能的目的，某个节点空闲资源越多并且各维度消耗越平均，该节点的评分就应该越高，就越适合新创建Pod容器的部署。针对大规模的集群，每个节点资源消耗均衡性不能完全依赖人为判断，并且评分函数的权重参数也不能全部由人主观给出，这种方式既不科学也不准确。用户应用场景和对资源重要性判断的差异性，将导致相同应用在同一调度算法下的不同调度结果。为了避免此种情况发生，需要对预选阶段剩余的节点建模，使用数学方法对资源的权重参数自动求解。在构建评分算法前，先对集群节点和Pod资源需求进行建模(节点均指预选阶段过滤后的节点)。</w:t>
       </w:r>
     </w:p>
     <w:p>
@@ -12131,7 +12131,7 @@
         <w:pStyle w:val="BodyText"/>
       </w:pPr>
       <w:r>
-        <w:t xml:space="preserve">MRWS调度算法中，容器应用在进行调度时需要对集群中节点进行评分，选择评分最高的节点作为容器调度目标，在对节点空闲资源评分时需要使用容器应用需求资源权重系数作为乘积系数。在式(3-4)和(3-8)中，</w:t>
+        <w:t xml:space="preserve">MRWS调度算法中，容器应用在进行调度时需要对集群中节点进行评分，选择评分最高的节点作为容器调度目标，在对节点空闲资源评分时需要使用容器应用资源权重系数作为乘积系数。在式(3-4)和(3-8)中，</w:t>
       </w:r>
       <m:oMath>
         <m:r>
@@ -12573,7 +12573,7 @@
         </w:numPr>
       </w:pPr>
       <w:r>
-        <w:t xml:space="preserve">容器生命周期服务管理层负责容器生命周期管理，包括创建容器、注册容器到系统中、启动、停止、重启、从一个主机迁移到另一个主机以及容器销毁。除此之外，还负责执行和管理在容器中任务，监控任务资源利用率。</w:t>
+        <w:t xml:space="preserve">容器生命周期服务管理层负责容器生命周期管理，包括创建容器、注册容器到系统中、启动、停止、重启、从一个主机迁移到另一个主机以及容器销毁。除此之外，还负责执行和管理容器任务，监控资源利用率。</w:t>
       </w:r>
     </w:p>
     <w:p>
